--- a/docs/admin-guides/integration-guide.docx
+++ b/docs/admin-guides/integration-guide.docx
@@ -25,7 +25,7 @@
           <w:color w:val="666666"/>
           <w:sz w:val="32"/>
         </w:rPr>
-        <w:t>Admin &amp; Operations Guide</w:t>
+        <w:t>API &amp; Service Connections</w:t>
       </w:r>
     </w:p>
     <w:p>
@@ -1639,23 +1639,55 @@
     </w:p>
     <w:p>
       <w:pPr>
-        <w:spacing w:before="240" w:after="240"/>
+        <w:spacing w:before="160" w:after="80"/>
         <w:jc w:val="center"/>
-        <w:pBdr>
-          <w:top w:val="single" w:sz="4" w:space="8" w:color="CCCCCC"/>
-          <w:left w:val="single" w:sz="4" w:space="8" w:color="CCCCCC"/>
-          <w:bottom w:val="single" w:sz="4" w:space="8" w:color="CCCCCC"/>
-          <w:right w:val="single" w:sz="4" w:space="8" w:color="CCCCCC"/>
-        </w:pBdr>
-        <w:shd w:fill="F5F5F5" w:val="clear"/>
+      </w:pPr>
+      <w:r>
+        <w:drawing>
+          <wp:inline xmlns:a="http://schemas.openxmlformats.org/drawingml/2006/main" xmlns:pic="http://schemas.openxmlformats.org/drawingml/2006/picture">
+            <wp:extent cx="5029200" cy="4663797"/>
+            <wp:docPr id="1" name="Picture 1"/>
+            <wp:cNvGraphicFramePr>
+              <a:graphicFrameLocks noChangeAspect="1"/>
+            </wp:cNvGraphicFramePr>
+            <a:graphic>
+              <a:graphicData uri="http://schemas.openxmlformats.org/drawingml/2006/picture">
+                <pic:pic>
+                  <pic:nvPicPr>
+                    <pic:cNvPr id="0" name="settings-full.png"/>
+                    <pic:cNvPicPr/>
+                  </pic:nvPicPr>
+                  <pic:blipFill>
+                    <a:blip r:embed="rId11"/>
+                    <a:stretch>
+                      <a:fillRect/>
+                    </a:stretch>
+                  </pic:blipFill>
+                  <pic:spPr>
+                    <a:xfrm>
+                      <a:off x="0" y="0"/>
+                      <a:ext cx="5029200" cy="4663797"/>
+                    </a:xfrm>
+                    <a:prstGeom prst="rect"/>
+                  </pic:spPr>
+                </pic:pic>
+              </a:graphicData>
+            </a:graphic>
+          </wp:inline>
+        </w:drawing>
+      </w:r>
+    </w:p>
+    <w:p>
+      <w:pPr>
+        <w:jc w:val="center"/>
       </w:pPr>
       <w:r>
         <w:rPr>
           <w:i/>
-          <w:color w:val="888888"/>
-          <w:sz w:val="20"/>
+          <w:color w:val="666666"/>
+          <w:sz w:val="18"/>
         </w:rPr>
-        <w:t>📷 SCREENSHOT: PreRollTracker Settings page with the API key visible and a copy button highlighted</w:t>
+        <w:t>PreRollTracker Settings page with the API key visible and a copy button highlighted</w:t>
       </w:r>
     </w:p>
     <w:p>

--- a/docs/admin-guides/integration-guide.docx
+++ b/docs/admin-guides/integration-guide.docx
@@ -1645,7 +1645,7 @@
       <w:r>
         <w:drawing>
           <wp:inline xmlns:a="http://schemas.openxmlformats.org/drawingml/2006/main" xmlns:pic="http://schemas.openxmlformats.org/drawingml/2006/picture">
-            <wp:extent cx="5029200" cy="4663797"/>
+            <wp:extent cx="5029200" cy="1453753"/>
             <wp:docPr id="1" name="Picture 1"/>
             <wp:cNvGraphicFramePr>
               <a:graphicFrameLocks noChangeAspect="1"/>
@@ -1654,7 +1654,7 @@
               <a:graphicData uri="http://schemas.openxmlformats.org/drawingml/2006/picture">
                 <pic:pic>
                   <pic:nvPicPr>
-                    <pic:cNvPr id="0" name="settings-full.png"/>
+                    <pic:cNvPr id="0" name="settings-api-key.png"/>
                     <pic:cNvPicPr/>
                   </pic:nvPicPr>
                   <pic:blipFill>
@@ -1666,7 +1666,7 @@
                   <pic:spPr>
                     <a:xfrm>
                       <a:off x="0" y="0"/>
-                      <a:ext cx="5029200" cy="4663797"/>
+                      <a:ext cx="5029200" cy="1453753"/>
                     </a:xfrm>
                     <a:prstGeom prst="rect"/>
                   </pic:spPr>
@@ -2716,6 +2716,823 @@
         <w:t>If a batch is deleted, it may take up to 5 minutes for sync to stop trying to update it.</w:t>
       </w:r>
     </w:p>
+    <w:p>
+      <w:pPr>
+        <w:pStyle w:val="Heading3"/>
+      </w:pPr>
+      <w:r>
+        <w:t>4.6 Finished Goods Apex Integration Deep Dive</w:t>
+      </w:r>
+    </w:p>
+    <w:p>
+      <w:r>
+        <w:t>The Finished Goods system in PreRollTracker drives the Apex inventory numbers that stores see. Understanding how unit counts are calculated is critical for troubleshooting.</w:t>
+      </w:r>
+    </w:p>
+    <w:p>
+      <w:pPr>
+        <w:pStyle w:val="Heading4"/>
+      </w:pPr>
+      <w:r>
+        <w:t>How `/apex-calculate` Works</w:t>
+      </w:r>
+    </w:p>
+    <w:p>
+      <w:r>
+        <w:t xml:space="preserve">When ApexAPI (or the Finished Goods page) requests calculated units for a package, PreRollTracker's </w:t>
+      </w:r>
+      <w:r>
+        <w:rPr>
+          <w:rFonts w:ascii="Courier New" w:hAnsi="Courier New"/>
+          <w:sz w:val="20"/>
+        </w:rPr>
+        <w:t>calculate_apex_units()</w:t>
+      </w:r>
+      <w:r>
+        <w:t xml:space="preserve"> method runs:</w:t>
+      </w:r>
+    </w:p>
+    <w:p>
+      <w:pPr>
+        <w:pStyle w:val="ListNumber"/>
+      </w:pPr>
+      <w:r>
+        <w:rPr>
+          <w:b/>
+        </w:rPr>
+        <w:t>Determine effective grams:</w:t>
+      </w:r>
+      <w:r>
+        <w:t xml:space="preserve"> If a physical inventory override is set, use that. Otherwise, use the METRC </w:t>
+      </w:r>
+      <w:r>
+        <w:rPr>
+          <w:rFonts w:ascii="Courier New" w:hAnsi="Courier New"/>
+          <w:sz w:val="20"/>
+        </w:rPr>
+        <w:t>current_grams</w:t>
+      </w:r>
+      <w:r>
+        <w:t>.</w:t>
+      </w:r>
+    </w:p>
+    <w:p>
+      <w:pPr>
+        <w:pStyle w:val="ListNumber"/>
+      </w:pPr>
+      <w:r>
+        <w:rPr>
+          <w:b/>
+        </w:rPr>
+        <w:t>Subtract all commitments:</w:t>
+      </w:r>
+      <w:r>
+        <w:t xml:space="preserve"> Deduct </w:t>
+      </w:r>
+      <w:r>
+        <w:rPr>
+          <w:rFonts w:ascii="Courier New" w:hAnsi="Courier New"/>
+          <w:sz w:val="20"/>
+        </w:rPr>
+        <w:t>grams_ordered</w:t>
+      </w:r>
+      <w:r>
+        <w:t xml:space="preserve"> (reserved), </w:t>
+      </w:r>
+      <w:r>
+        <w:rPr>
+          <w:rFonts w:ascii="Courier New" w:hAnsi="Courier New"/>
+          <w:sz w:val="20"/>
+        </w:rPr>
+        <w:t>grams_packed</w:t>
+      </w:r>
+      <w:r>
+        <w:t xml:space="preserve"> (fulfilled), and wholesale holds from effective grams to get the truly available amount.</w:t>
+      </w:r>
+    </w:p>
+    <w:p>
+      <w:pPr>
+        <w:pStyle w:val="ListNumber"/>
+      </w:pPr>
+      <w:r>
+        <w:rPr>
+          <w:b/>
+        </w:rPr>
+        <w:t>For each SKU type:</w:t>
+      </w:r>
+      <w:r>
+        <w:t xml:space="preserve"> Divide available grams by grams-per-unit to get unit count.</w:t>
+      </w:r>
+    </w:p>
+    <w:p>
+      <w:pPr>
+        <w:pStyle w:val="ListNumber"/>
+      </w:pPr>
+      <w:r>
+        <w:rPr>
+          <w:b/>
+        </w:rPr>
+        <w:t>Apply SKU settings:</w:t>
+      </w:r>
+      <w:r>
+        <w:t xml:space="preserve"> Check per-package settings:</w:t>
+      </w:r>
+    </w:p>
+    <w:p>
+      <w:pPr>
+        <w:pStyle w:val="ListBullet"/>
+      </w:pPr>
+      <w:r>
+        <w:t xml:space="preserve">If </w:t>
+      </w:r>
+      <w:r>
+        <w:rPr>
+          <w:rFonts w:ascii="Courier New" w:hAnsi="Courier New"/>
+          <w:sz w:val="20"/>
+        </w:rPr>
+        <w:t>excluded = true</w:t>
+      </w:r>
+      <w:r>
+        <w:t xml:space="preserve"> for a SKU, set its count to 0 (it won't appear in Apex).</w:t>
+      </w:r>
+    </w:p>
+    <w:p>
+      <w:pPr>
+        <w:pStyle w:val="ListBullet"/>
+      </w:pPr>
+      <w:r>
+        <w:t xml:space="preserve">If </w:t>
+      </w:r>
+      <w:r>
+        <w:rPr>
+          <w:rFonts w:ascii="Courier New" w:hAnsi="Courier New"/>
+          <w:sz w:val="20"/>
+        </w:rPr>
+        <w:t>manual_units</w:t>
+      </w:r>
+      <w:r>
+        <w:t xml:space="preserve"> is set (not null), use that number instead of the calculated count.</w:t>
+      </w:r>
+    </w:p>
+    <w:p>
+      <w:pPr>
+        <w:pStyle w:val="ListNumber"/>
+      </w:pPr>
+      <w:r>
+        <w:rPr>
+          <w:b/>
+        </w:rPr>
+        <w:t>Include custom SKUs:</w:t>
+      </w:r>
+      <w:r>
+        <w:t xml:space="preserve"> If the package has custom SKU definitions (CannaDart, Cocoa Blunt, etc.), calculate units for those too using their custom grams-per-unit.</w:t>
+      </w:r>
+    </w:p>
+    <w:p>
+      <w:pPr>
+        <w:pStyle w:val="ListNumber"/>
+      </w:pPr>
+      <w:r>
+        <w:rPr>
+          <w:b/>
+        </w:rPr>
+        <w:t>Return</w:t>
+      </w:r>
+      <w:r>
+        <w:t xml:space="preserve"> the final unit counts per SKU.</w:t>
+      </w:r>
+    </w:p>
+    <w:p>
+      <w:pPr>
+        <w:pStyle w:val="Heading4"/>
+      </w:pPr>
+      <w:r>
+        <w:t>Per-Package Apex SKU Settings</w:t>
+      </w:r>
+    </w:p>
+    <w:p>
+      <w:r>
+        <w:t xml:space="preserve">Each package can have individual SKU settings stored in </w:t>
+      </w:r>
+      <w:r>
+        <w:rPr>
+          <w:rFonts w:ascii="Courier New" w:hAnsi="Courier New"/>
+          <w:sz w:val="20"/>
+        </w:rPr>
+        <w:t>apex_sku_settings</w:t>
+      </w:r>
+      <w:r>
+        <w:t xml:space="preserve"> JSON:</w:t>
+      </w:r>
+    </w:p>
+    <w:p>
+      <w:pPr>
+        <w:shd w:fill="F5F5F5" w:val="clear"/>
+      </w:pPr>
+      <w:r>
+        <w:rPr>
+          <w:rFonts w:ascii="Courier New" w:hAnsi="Courier New"/>
+          <w:sz w:val="18"/>
+        </w:rPr>
+        <w:t>{</w:t>
+      </w:r>
+    </w:p>
+    <w:p>
+      <w:pPr>
+        <w:shd w:fill="F5F5F5" w:val="clear"/>
+      </w:pPr>
+      <w:r>
+        <w:rPr>
+          <w:rFonts w:ascii="Courier New" w:hAnsi="Courier New"/>
+          <w:sz w:val="18"/>
+        </w:rPr>
+        <w:t xml:space="preserve">  "singles_0_5g": {"excluded": false, "manual_units": null},</w:t>
+      </w:r>
+    </w:p>
+    <w:p>
+      <w:pPr>
+        <w:shd w:fill="F5F5F5" w:val="clear"/>
+      </w:pPr>
+      <w:r>
+        <w:rPr>
+          <w:rFonts w:ascii="Courier New" w:hAnsi="Courier New"/>
+          <w:sz w:val="18"/>
+        </w:rPr>
+        <w:t xml:space="preserve">  "singles_1g": {"excluded": true, "manual_units": null},</w:t>
+      </w:r>
+    </w:p>
+    <w:p>
+      <w:pPr>
+        <w:shd w:fill="F5F5F5" w:val="clear"/>
+      </w:pPr>
+      <w:r>
+        <w:rPr>
+          <w:rFonts w:ascii="Courier New" w:hAnsi="Courier New"/>
+          <w:sz w:val="18"/>
+        </w:rPr>
+        <w:t xml:space="preserve">  "magnetic_box_6pk": {"excluded": false, "manual_units": 50},</w:t>
+      </w:r>
+    </w:p>
+    <w:p>
+      <w:pPr>
+        <w:shd w:fill="F5F5F5" w:val="clear"/>
+      </w:pPr>
+      <w:r>
+        <w:rPr>
+          <w:rFonts w:ascii="Courier New" w:hAnsi="Courier New"/>
+          <w:sz w:val="18"/>
+        </w:rPr>
+        <w:t xml:space="preserve">  "magnetic_box_12pk": {"excluded": false, "manual_units": null}</w:t>
+      </w:r>
+    </w:p>
+    <w:p>
+      <w:pPr>
+        <w:shd w:fill="F5F5F5" w:val="clear"/>
+      </w:pPr>
+      <w:r>
+        <w:rPr>
+          <w:rFonts w:ascii="Courier New" w:hAnsi="Courier New"/>
+          <w:sz w:val="18"/>
+        </w:rPr>
+        <w:t>}</w:t>
+      </w:r>
+    </w:p>
+    <w:p>
+      <w:pPr>
+        <w:pStyle w:val="ListBullet"/>
+      </w:pPr>
+      <w:r>
+        <w:rPr>
+          <w:rFonts w:ascii="Courier New" w:hAnsi="Courier New"/>
+          <w:sz w:val="20"/>
+        </w:rPr>
+        <w:t>excluded: true</w:t>
+      </w:r>
+      <w:r>
+        <w:t xml:space="preserve"> — SKU does not appear in Apex Trading for this package.</w:t>
+      </w:r>
+    </w:p>
+    <w:p>
+      <w:pPr>
+        <w:pStyle w:val="ListBullet"/>
+      </w:pPr>
+      <w:r>
+        <w:rPr>
+          <w:rFonts w:ascii="Courier New" w:hAnsi="Courier New"/>
+          <w:sz w:val="20"/>
+        </w:rPr>
+        <w:t>manual_units: 50</w:t>
+      </w:r>
+      <w:r>
+        <w:t xml:space="preserve"> — Overrides the calculated count with exactly 50 units. Useful when auto-calculation doesn't match reality (damaged product, special allocations).</w:t>
+      </w:r>
+    </w:p>
+    <w:p>
+      <w:r>
+        <w:t xml:space="preserve">To configure via API: </w:t>
+      </w:r>
+      <w:r>
+        <w:rPr>
+          <w:rFonts w:ascii="Courier New" w:hAnsi="Courier New"/>
+          <w:sz w:val="20"/>
+        </w:rPr>
+        <w:t>POST /api/finished-goods/{metrc_number}/apex-settings</w:t>
+      </w:r>
+    </w:p>
+    <w:p>
+      <w:pPr>
+        <w:pStyle w:val="Heading4"/>
+      </w:pPr>
+      <w:r>
+        <w:t>Idempotent Decrement for Apex Sales</w:t>
+      </w:r>
+    </w:p>
+    <w:p>
+      <w:r>
+        <w:t>When a store sells a unit through Apex, the system sends a decrement to PreRollTracker:</w:t>
+      </w:r>
+    </w:p>
+    <w:p>
+      <w:pPr>
+        <w:shd w:fill="F5F5F5" w:val="clear"/>
+      </w:pPr>
+      <w:r>
+        <w:rPr>
+          <w:rFonts w:ascii="Courier New" w:hAnsi="Courier New"/>
+          <w:sz w:val="18"/>
+        </w:rPr>
+        <w:t>POST /api/finished-goods/{metrc_number}/apex-decrement</w:t>
+      </w:r>
+    </w:p>
+    <w:p>
+      <w:pPr>
+        <w:shd w:fill="F5F5F5" w:val="clear"/>
+      </w:pPr>
+      <w:r>
+        <w:rPr>
+          <w:rFonts w:ascii="Courier New" w:hAnsi="Courier New"/>
+          <w:sz w:val="18"/>
+        </w:rPr>
+        <w:t>{</w:t>
+      </w:r>
+    </w:p>
+    <w:p>
+      <w:pPr>
+        <w:shd w:fill="F5F5F5" w:val="clear"/>
+      </w:pPr>
+      <w:r>
+        <w:rPr>
+          <w:rFonts w:ascii="Courier New" w:hAnsi="Courier New"/>
+          <w:sz w:val="18"/>
+        </w:rPr>
+        <w:t xml:space="preserve">  "sku": "singles_0_5g",</w:t>
+      </w:r>
+    </w:p>
+    <w:p>
+      <w:pPr>
+        <w:shd w:fill="F5F5F5" w:val="clear"/>
+      </w:pPr>
+      <w:r>
+        <w:rPr>
+          <w:rFonts w:ascii="Courier New" w:hAnsi="Courier New"/>
+          <w:sz w:val="18"/>
+        </w:rPr>
+        <w:t xml:space="preserve">  "units": 1,</w:t>
+      </w:r>
+    </w:p>
+    <w:p>
+      <w:pPr>
+        <w:shd w:fill="F5F5F5" w:val="clear"/>
+      </w:pPr>
+      <w:r>
+        <w:rPr>
+          <w:rFonts w:ascii="Courier New" w:hAnsi="Courier New"/>
+          <w:sz w:val="18"/>
+        </w:rPr>
+        <w:t xml:space="preserve">  "idempotency_key": "apex-sale-12345"</w:t>
+      </w:r>
+    </w:p>
+    <w:p>
+      <w:pPr>
+        <w:shd w:fill="F5F5F5" w:val="clear"/>
+      </w:pPr>
+      <w:r>
+        <w:rPr>
+          <w:rFonts w:ascii="Courier New" w:hAnsi="Courier New"/>
+          <w:sz w:val="18"/>
+        </w:rPr>
+        <w:t>}</w:t>
+      </w:r>
+    </w:p>
+    <w:p>
+      <w:r>
+        <w:t xml:space="preserve">The </w:t>
+      </w:r>
+      <w:r>
+        <w:rPr>
+          <w:rFonts w:ascii="Courier New" w:hAnsi="Courier New"/>
+          <w:sz w:val="20"/>
+        </w:rPr>
+        <w:t>idempotency_key</w:t>
+      </w:r>
+      <w:r>
+        <w:t xml:space="preserve"> prevents double-counting. If the same key is sent twice (network retry, duplicate webhook), the second request is ignored. Processed keys are stored in the package's </w:t>
+      </w:r>
+      <w:r>
+        <w:rPr>
+          <w:rFonts w:ascii="Courier New" w:hAnsi="Courier New"/>
+          <w:sz w:val="20"/>
+        </w:rPr>
+        <w:t>processed_decrements</w:t>
+      </w:r>
+      <w:r>
+        <w:t xml:space="preserve"> JSON field.</w:t>
+      </w:r>
+    </w:p>
+    <w:p>
+      <w:pPr>
+        <w:pStyle w:val="Heading4"/>
+      </w:pPr>
+      <w:r>
+        <w:t>Custom SKUs</w:t>
+      </w:r>
+    </w:p>
+    <w:p>
+      <w:r>
+        <w:t>Custom SKUs extend the default four SKU types. They are defined per-package:</w:t>
+      </w:r>
+    </w:p>
+    <w:p>
+      <w:pPr>
+        <w:shd w:fill="F5F5F5" w:val="clear"/>
+      </w:pPr>
+      <w:r>
+        <w:rPr>
+          <w:rFonts w:ascii="Courier New" w:hAnsi="Courier New"/>
+          <w:sz w:val="18"/>
+        </w:rPr>
+        <w:t>{</w:t>
+      </w:r>
+    </w:p>
+    <w:p>
+      <w:pPr>
+        <w:shd w:fill="F5F5F5" w:val="clear"/>
+      </w:pPr>
+      <w:r>
+        <w:rPr>
+          <w:rFonts w:ascii="Courier New" w:hAnsi="Courier New"/>
+          <w:sz w:val="18"/>
+        </w:rPr>
+        <w:t xml:space="preserve">  "cannadart_0_8g": {"name": "CannaDart", "grams_per_unit": 0.8, "pack_size": 1},</w:t>
+      </w:r>
+    </w:p>
+    <w:p>
+      <w:pPr>
+        <w:shd w:fill="F5F5F5" w:val="clear"/>
+      </w:pPr>
+      <w:r>
+        <w:rPr>
+          <w:rFonts w:ascii="Courier New" w:hAnsi="Courier New"/>
+          <w:sz w:val="18"/>
+        </w:rPr>
+        <w:t xml:space="preserve">  "cocoa_blunt_1g": {"name": "Cocoa Blunt", "grams_per_unit": 1.0, "pack_size": 1}</w:t>
+      </w:r>
+    </w:p>
+    <w:p>
+      <w:pPr>
+        <w:shd w:fill="F5F5F5" w:val="clear"/>
+      </w:pPr>
+      <w:r>
+        <w:rPr>
+          <w:rFonts w:ascii="Courier New" w:hAnsi="Courier New"/>
+          <w:sz w:val="18"/>
+        </w:rPr>
+        <w:t>}</w:t>
+      </w:r>
+    </w:p>
+    <w:p>
+      <w:r>
+        <w:t xml:space="preserve">Managed via: </w:t>
+      </w:r>
+      <w:r>
+        <w:rPr>
+          <w:rFonts w:ascii="Courier New" w:hAnsi="Courier New"/>
+          <w:sz w:val="20"/>
+        </w:rPr>
+        <w:t>POST/PUT/DELETE /api/finished-goods/{metrc_number}/custom-skus</w:t>
+      </w:r>
+    </w:p>
+    <w:p>
+      <w:pPr>
+        <w:pStyle w:val="Heading4"/>
+      </w:pPr>
+      <w:r>
+        <w:t>Troubleshooting Apex Sync for Finished Goods</w:t>
+      </w:r>
+    </w:p>
+    <w:tbl>
+      <w:tblPr>
+        <w:tblStyle w:val="LightGrid-Accent1"/>
+        <w:tblW w:type="auto" w:w="0"/>
+        <w:tblLook w:firstColumn="1" w:firstRow="1" w:lastColumn="0" w:lastRow="0" w:noHBand="0" w:noVBand="1" w:val="04A0"/>
+      </w:tblPr>
+      <w:tblGrid>
+        <w:gridCol w:w="2880"/>
+        <w:gridCol w:w="2880"/>
+        <w:gridCol w:w="2880"/>
+      </w:tblGrid>
+      <w:tr>
+        <w:tc>
+          <w:tcPr>
+            <w:tcW w:type="dxa" w:w="2880"/>
+          </w:tcPr>
+          <w:p>
+            <w:r>
+              <w:rPr>
+                <w:b/>
+                <w:sz w:val="20"/>
+              </w:rPr>
+              <w:t>Problem</w:t>
+            </w:r>
+          </w:p>
+        </w:tc>
+        <w:tc>
+          <w:tcPr>
+            <w:tcW w:type="dxa" w:w="2880"/>
+          </w:tcPr>
+          <w:p>
+            <w:r>
+              <w:rPr>
+                <w:b/>
+                <w:sz w:val="20"/>
+              </w:rPr>
+              <w:t>Cause</w:t>
+            </w:r>
+          </w:p>
+        </w:tc>
+        <w:tc>
+          <w:tcPr>
+            <w:tcW w:type="dxa" w:w="2880"/>
+          </w:tcPr>
+          <w:p>
+            <w:r>
+              <w:rPr>
+                <w:b/>
+                <w:sz w:val="20"/>
+              </w:rPr>
+              <w:t>Fix</w:t>
+            </w:r>
+          </w:p>
+        </w:tc>
+      </w:tr>
+      <w:tr>
+        <w:tc>
+          <w:tcPr>
+            <w:tcW w:type="dxa" w:w="2880"/>
+          </w:tcPr>
+          <w:p>
+            <w:r>
+              <w:rPr>
+                <w:sz w:val="20"/>
+              </w:rPr>
+              <w:t>Package shows 0 units in Apex despite having grams</w:t>
+            </w:r>
+          </w:p>
+        </w:tc>
+        <w:tc>
+          <w:tcPr>
+            <w:tcW w:type="dxa" w:w="2880"/>
+          </w:tcPr>
+          <w:p>
+            <w:r>
+              <w:rPr>
+                <w:sz w:val="20"/>
+              </w:rPr>
+              <w:t>All SKUs are excluded in settings</w:t>
+            </w:r>
+          </w:p>
+        </w:tc>
+        <w:tc>
+          <w:tcPr>
+            <w:tcW w:type="dxa" w:w="2880"/>
+          </w:tcPr>
+          <w:p>
+            <w:r>
+              <w:rPr>
+                <w:sz w:val="20"/>
+              </w:rPr>
+              <w:t>Check Apex SKU settings, unexclude at least one SKU</w:t>
+            </w:r>
+          </w:p>
+        </w:tc>
+      </w:tr>
+      <w:tr>
+        <w:tc>
+          <w:tcPr>
+            <w:tcW w:type="dxa" w:w="2880"/>
+          </w:tcPr>
+          <w:p>
+            <w:r>
+              <w:rPr>
+                <w:sz w:val="20"/>
+              </w:rPr>
+              <w:t>Apex shows stale numbers</w:t>
+            </w:r>
+          </w:p>
+        </w:tc>
+        <w:tc>
+          <w:tcPr>
+            <w:tcW w:type="dxa" w:w="2880"/>
+          </w:tcPr>
+          <w:p>
+            <w:r>
+              <w:rPr>
+                <w:sz w:val="20"/>
+              </w:rPr>
+              <w:t>5-minute cache TTL</w:t>
+            </w:r>
+          </w:p>
+        </w:tc>
+        <w:tc>
+          <w:tcPr>
+            <w:tcW w:type="dxa" w:w="2880"/>
+          </w:tcPr>
+          <w:p>
+            <w:r>
+              <w:rPr>
+                <w:sz w:val="20"/>
+              </w:rPr>
+              <w:t>Wait for refresh, or restart ApexAPI to force</w:t>
+            </w:r>
+          </w:p>
+        </w:tc>
+      </w:tr>
+      <w:tr>
+        <w:tc>
+          <w:tcPr>
+            <w:tcW w:type="dxa" w:w="2880"/>
+          </w:tcPr>
+          <w:p>
+            <w:r>
+              <w:rPr>
+                <w:sz w:val="20"/>
+              </w:rPr>
+              <w:t>Units suddenly dropped to 0</w:t>
+            </w:r>
+          </w:p>
+        </w:tc>
+        <w:tc>
+          <w:tcPr>
+            <w:tcW w:type="dxa" w:w="2880"/>
+          </w:tcPr>
+          <w:p>
+            <w:r>
+              <w:rPr>
+                <w:sz w:val="20"/>
+              </w:rPr>
+              <w:t>Package was archived or orphaned</w:t>
+            </w:r>
+          </w:p>
+        </w:tc>
+        <w:tc>
+          <w:tcPr>
+            <w:tcW w:type="dxa" w:w="2880"/>
+          </w:tcPr>
+          <w:p>
+            <w:r>
+              <w:rPr>
+                <w:sz w:val="20"/>
+              </w:rPr>
+              <w:t>Check package status on Finished Goods page</w:t>
+            </w:r>
+          </w:p>
+        </w:tc>
+      </w:tr>
+      <w:tr>
+        <w:tc>
+          <w:tcPr>
+            <w:tcW w:type="dxa" w:w="2880"/>
+          </w:tcPr>
+          <w:p>
+            <w:r>
+              <w:rPr>
+                <w:sz w:val="20"/>
+              </w:rPr>
+              <w:t>Decrement applied twice</w:t>
+            </w:r>
+          </w:p>
+        </w:tc>
+        <w:tc>
+          <w:tcPr>
+            <w:tcW w:type="dxa" w:w="2880"/>
+          </w:tcPr>
+          <w:p>
+            <w:r>
+              <w:rPr>
+                <w:sz w:val="20"/>
+              </w:rPr>
+              <w:t>Missing idempotency key</w:t>
+            </w:r>
+          </w:p>
+        </w:tc>
+        <w:tc>
+          <w:tcPr>
+            <w:tcW w:type="dxa" w:w="2880"/>
+          </w:tcPr>
+          <w:p>
+            <w:r>
+              <w:rPr>
+                <w:sz w:val="20"/>
+              </w:rPr>
+              <w:t>Always send unique idempotency keys with decrements</w:t>
+            </w:r>
+          </w:p>
+        </w:tc>
+      </w:tr>
+      <w:tr>
+        <w:tc>
+          <w:tcPr>
+            <w:tcW w:type="dxa" w:w="2880"/>
+          </w:tcPr>
+          <w:p>
+            <w:r>
+              <w:rPr>
+                <w:sz w:val="20"/>
+              </w:rPr>
+              <w:t>Wrong unit counts after physical count</w:t>
+            </w:r>
+          </w:p>
+        </w:tc>
+        <w:tc>
+          <w:tcPr>
+            <w:tcW w:type="dxa" w:w="2880"/>
+          </w:tcPr>
+          <w:p>
+            <w:r>
+              <w:rPr>
+                <w:sz w:val="20"/>
+              </w:rPr>
+              <w:t>Override not set</w:t>
+            </w:r>
+          </w:p>
+        </w:tc>
+        <w:tc>
+          <w:tcPr>
+            <w:tcW w:type="dxa" w:w="2880"/>
+          </w:tcPr>
+          <w:p>
+            <w:r>
+              <w:rPr>
+                <w:sz w:val="20"/>
+              </w:rPr>
+              <w:t>Set physical inventory override to the actual grams</w:t>
+            </w:r>
+          </w:p>
+        </w:tc>
+      </w:tr>
+      <w:tr>
+        <w:tc>
+          <w:tcPr>
+            <w:tcW w:type="dxa" w:w="2880"/>
+          </w:tcPr>
+          <w:p>
+            <w:r>
+              <w:rPr>
+                <w:sz w:val="20"/>
+              </w:rPr>
+              <w:t>Custom SKU not showing in Apex</w:t>
+            </w:r>
+          </w:p>
+        </w:tc>
+        <w:tc>
+          <w:tcPr>
+            <w:tcW w:type="dxa" w:w="2880"/>
+          </w:tcPr>
+          <w:p>
+            <w:r>
+              <w:rPr>
+                <w:sz w:val="20"/>
+              </w:rPr>
+              <w:t>SKU not mapped in ApexAPI</w:t>
+            </w:r>
+          </w:p>
+        </w:tc>
+        <w:tc>
+          <w:tcPr>
+            <w:tcW w:type="dxa" w:w="2880"/>
+          </w:tcPr>
+          <w:p>
+            <w:r>
+              <w:rPr>
+                <w:sz w:val="20"/>
+              </w:rPr>
+              <w:t>Verify custom SKU is added on the package AND has a matching Apex batch</w:t>
+            </w:r>
+          </w:p>
+        </w:tc>
+      </w:tr>
+    </w:tbl>
+    <w:p/>
     <w:p>
       <w:r>
         <w:t>---</w:t>
